--- a/Modern Management Theory/Course 4/Semester 1/Labs/Sushko/Reports/Lab 2.docx
+++ b/Modern Management Theory/Course 4/Semester 1/Labs/Sushko/Reports/Lab 2.docx
@@ -1,6 +1,6 @@
 
 <file path=word/document.xml><?xml version="1.0" encoding="utf-8"?>
-<w:document xmlns:wpc="http://schemas.microsoft.com/office/word/2010/wordprocessingCanvas" xmlns:cx="http://schemas.microsoft.com/office/drawing/2014/chartex" xmlns:cx1="http://schemas.microsoft.com/office/drawing/2015/9/8/chartex" xmlns:cx2="http://schemas.microsoft.com/office/drawing/2015/10/21/chartex" xmlns:cx3="http://schemas.microsoft.com/office/drawing/2016/5/9/chartex" xmlns:cx4="http://schemas.microsoft.com/office/drawing/2016/5/10/chartex" xmlns:cx5="http://schemas.microsoft.com/office/drawing/2016/5/11/chartex" xmlns:cx6="http://schemas.microsoft.com/office/drawing/2016/5/12/chartex" xmlns:cx7="http://schemas.microsoft.com/office/drawing/2016/5/13/chartex" xmlns:cx8="http://schemas.microsoft.com/office/drawing/2016/5/14/chartex" xmlns:mc="http://schemas.openxmlformats.org/markup-compatibility/2006" xmlns:aink="http://schemas.microsoft.com/office/drawing/2016/ink" xmlns:am3d="http://schemas.microsoft.com/office/drawing/2017/model3d" xmlns:o="urn:schemas-microsoft-com:office:office" xmlns:r="http://schemas.openxmlformats.org/officeDocument/2006/relationships" xmlns:m="http://schemas.openxmlformats.org/officeDocument/2006/math" xmlns:v="urn:schemas-microsoft-com:vml" xmlns:wp14="http://schemas.microsoft.com/office/word/2010/wordprocessingDrawing" xmlns:wp="http://schemas.openxmlformats.org/drawingml/2006/wordprocessingDrawing" xmlns:w10="urn:schemas-microsoft-com:office:word" xmlns:w="http://schemas.openxmlformats.org/wordprocessingml/2006/main" xmlns:w14="http://schemas.microsoft.com/office/word/2010/wordml" xmlns:w15="http://schemas.microsoft.com/office/word/2012/wordml" xmlns:w16cid="http://schemas.microsoft.com/office/word/2016/wordml/cid" xmlns:w16se="http://schemas.microsoft.com/office/word/2015/wordml/symex" xmlns:wpg="http://schemas.microsoft.com/office/word/2010/wordprocessingGroup" xmlns:wpi="http://schemas.microsoft.com/office/word/2010/wordprocessingInk" xmlns:wne="http://schemas.microsoft.com/office/word/2006/wordml" xmlns:wps="http://schemas.microsoft.com/office/word/2010/wordprocessingShape" mc:Ignorable="w14 w15 w16se w16cid wp14">
+<w:document xmlns:wpc="http://schemas.microsoft.com/office/word/2010/wordprocessingCanvas" xmlns:cx="http://schemas.microsoft.com/office/drawing/2014/chartex" xmlns:cx1="http://schemas.microsoft.com/office/drawing/2015/9/8/chartex" xmlns:mc="http://schemas.openxmlformats.org/markup-compatibility/2006" xmlns:o="urn:schemas-microsoft-com:office:office" xmlns:r="http://schemas.openxmlformats.org/officeDocument/2006/relationships" xmlns:m="http://schemas.openxmlformats.org/officeDocument/2006/math" xmlns:v="urn:schemas-microsoft-com:vml" xmlns:wp14="http://schemas.microsoft.com/office/word/2010/wordprocessingDrawing" xmlns:wp="http://schemas.openxmlformats.org/drawingml/2006/wordprocessingDrawing" xmlns:w10="urn:schemas-microsoft-com:office:word" xmlns:w="http://schemas.openxmlformats.org/wordprocessingml/2006/main" xmlns:w14="http://schemas.microsoft.com/office/word/2010/wordml" xmlns:w15="http://schemas.microsoft.com/office/word/2012/wordml" xmlns:w16se="http://schemas.microsoft.com/office/word/2015/wordml/symex" xmlns:wpg="http://schemas.microsoft.com/office/word/2010/wordprocessingGroup" xmlns:wpi="http://schemas.microsoft.com/office/word/2010/wordprocessingInk" xmlns:wne="http://schemas.microsoft.com/office/word/2006/wordml" xmlns:wps="http://schemas.microsoft.com/office/word/2010/wordprocessingShape" mc:Ignorable="w14 w15 w16se wp14">
   <w:body>
     <w:p>
       <w:pPr>
@@ -305,16 +305,7 @@
           <w:szCs w:val="28"/>
           <w:lang w:val="uk-UA"/>
         </w:rPr>
-        <w:t>Виконав</w:t>
-      </w:r>
-      <w:r>
-        <w:rPr>
-          <w:rFonts w:ascii="Times New Roman" w:hAnsi="Times New Roman" w:cs="Times New Roman"/>
-          <w:sz w:val="28"/>
-          <w:szCs w:val="28"/>
-          <w:lang w:val="uk-UA"/>
-        </w:rPr>
-        <w:t>:</w:t>
+        <w:t>Виконала:</w:t>
       </w:r>
     </w:p>
     <w:p>
@@ -336,16 +327,7 @@
           <w:szCs w:val="28"/>
           <w:lang w:val="uk-UA"/>
         </w:rPr>
-        <w:t>студент</w:t>
-      </w:r>
-      <w:r>
-        <w:rPr>
-          <w:rFonts w:ascii="Times New Roman" w:hAnsi="Times New Roman" w:cs="Times New Roman"/>
-          <w:sz w:val="28"/>
-          <w:szCs w:val="28"/>
-          <w:lang w:val="uk-UA"/>
-        </w:rPr>
-        <w:t xml:space="preserve"> групи КН-36а</w:t>
+        <w:t>студентка групи КН-36а</w:t>
       </w:r>
     </w:p>
     <w:p>
@@ -367,7 +349,7 @@
           <w:szCs w:val="28"/>
           <w:lang w:val="uk-UA"/>
         </w:rPr>
-        <w:t>Кулик В. В.</w:t>
+        <w:t>Сушко В. В.</w:t>
       </w:r>
     </w:p>
     <w:p>
@@ -382,8 +364,6 @@
           <w:lang w:val="uk-UA"/>
         </w:rPr>
       </w:pPr>
-      <w:bookmarkStart w:id="0" w:name="_GoBack"/>
-      <w:bookmarkEnd w:id="0"/>
       <w:r>
         <w:rPr>
           <w:rFonts w:ascii="Times New Roman" w:hAnsi="Times New Roman" w:cs="Times New Roman"/>
@@ -766,10 +746,10 @@
       <w:r>
         <w:rPr>
           <w:noProof/>
-          <w:lang w:val="en-US" w:eastAsia="en-US"/>
+          <w:lang w:val="uk-UA"/>
         </w:rPr>
         <w:drawing>
-          <wp:inline distT="0" distB="0" distL="0" distR="0" wp14:anchorId="0E41E905" wp14:editId="119510F4">
+          <wp:inline distT="0" distB="0" distL="0" distR="0" wp14:anchorId="57AB764C" wp14:editId="480DFFF1">
             <wp:extent cx="4453246" cy="1386050"/>
             <wp:effectExtent l="0" t="0" r="5080" b="5080"/>
             <wp:docPr id="1" name="Рисунок 1"/>
@@ -952,10 +932,10 @@
       <w:r>
         <w:rPr>
           <w:noProof/>
-          <w:lang w:val="en-US" w:eastAsia="en-US"/>
+          <w:lang w:val="uk-UA"/>
         </w:rPr>
         <w:drawing>
-          <wp:inline distT="0" distB="0" distL="0" distR="0" wp14:anchorId="1EB81398" wp14:editId="16D4757A">
+          <wp:inline distT="0" distB="0" distL="0" distR="0" wp14:anchorId="65870CEF" wp14:editId="084C488A">
             <wp:extent cx="6120130" cy="2492375"/>
             <wp:effectExtent l="0" t="0" r="0" b="0"/>
             <wp:docPr id="6" name="Рисунок 6"/>
@@ -1094,7 +1074,43 @@
           <w:szCs w:val="28"/>
           <w:lang w:val="uk-UA"/>
         </w:rPr>
-        <w:t>Ресурси по праці і по сировині 2-го виду є пов'язаними, тобто знаходяться в дефіциті, тому що повністю використані. Ресурси по сировині 1-го виду і по обладнанню є не пов'язаними, тобто дефицитні, тому що не використовується повністю. 2400 од. сировини 1го виду не використовується для створення продукції та 950 од. обладнання знаходяться в простої. Необхідно звернути увагу на довикористання ресурсів, що залишилися.</w:t>
+        <w:t xml:space="preserve">Ресурси по праці і по сировині 2-го виду є пов'язаними, тобто знаходяться в дефіциті, тому що повністю використані. Ресурси по сировині 1-го виду і по обладнанню є </w:t>
+      </w:r>
+      <w:r>
+        <w:rPr>
+          <w:rFonts w:ascii="Times New Roman" w:hAnsi="Times New Roman" w:cs="Times New Roman"/>
+          <w:sz w:val="28"/>
+          <w:szCs w:val="28"/>
+          <w:lang w:val="uk-UA"/>
+        </w:rPr>
+        <w:t>не пов'язаними, тобто дефицитні</w:t>
+      </w:r>
+      <w:r>
+        <w:rPr>
+          <w:rFonts w:ascii="Times New Roman" w:hAnsi="Times New Roman" w:cs="Times New Roman"/>
+          <w:sz w:val="28"/>
+          <w:szCs w:val="28"/>
+          <w:lang w:val="uk-UA"/>
+        </w:rPr>
+        <w:t>, тому що не використовується повністю. 2400 од. сировини 1го виду не використовується для створення продукції та 950 од.</w:t>
+      </w:r>
+      <w:r>
+        <w:rPr>
+          <w:rFonts w:ascii="Times New Roman" w:hAnsi="Times New Roman" w:cs="Times New Roman"/>
+          <w:sz w:val="28"/>
+          <w:szCs w:val="28"/>
+          <w:lang w:val="uk-UA"/>
+        </w:rPr>
+        <w:t xml:space="preserve"> обладнання знаходяться в простої. Необхідно звернути увагу на д</w:t>
+      </w:r>
+      <w:r>
+        <w:rPr>
+          <w:rFonts w:ascii="Times New Roman" w:hAnsi="Times New Roman" w:cs="Times New Roman"/>
+          <w:sz w:val="28"/>
+          <w:szCs w:val="28"/>
+          <w:lang w:val="uk-UA"/>
+        </w:rPr>
+        <w:t>овикористання ресурсів, що залишилися.</w:t>
       </w:r>
     </w:p>
     <w:p>
@@ -1242,11 +1258,10 @@
       <w:r>
         <w:rPr>
           <w:noProof/>
-          <w:lang w:val="en-US" w:eastAsia="en-US"/>
         </w:rPr>
         <w:lastRenderedPageBreak/>
         <w:drawing>
-          <wp:inline distT="0" distB="0" distL="0" distR="0" wp14:anchorId="6FAB9931" wp14:editId="2520DEC5">
+          <wp:inline distT="0" distB="0" distL="0" distR="0" wp14:anchorId="3F20D87C" wp14:editId="391ECEC1">
             <wp:extent cx="6120130" cy="1400175"/>
             <wp:effectExtent l="0" t="0" r="0" b="9525"/>
             <wp:docPr id="14" name="Рисунок 14"/>
@@ -1318,7 +1333,19 @@
           <w:shd w:val="clear" w:color="auto" w:fill="FFFFFF"/>
           <w:lang w:val="uk-UA"/>
         </w:rPr>
-        <w:t xml:space="preserve">Вихідні дані </w:t>
+        <w:t>Вихідні дані</w:t>
+      </w:r>
+      <w:r>
+        <w:rPr>
+          <w:rFonts w:ascii="Times New Roman" w:eastAsia="Times New Roman" w:hAnsi="Times New Roman" w:cs="Times New Roman"/>
+          <w:bCs/>
+          <w:color w:val="000000"/>
+          <w:sz w:val="28"/>
+          <w:szCs w:val="28"/>
+          <w:shd w:val="clear" w:color="auto" w:fill="FFFFFF"/>
+          <w:lang w:val="uk-UA"/>
+        </w:rPr>
+        <w:t xml:space="preserve"> </w:t>
       </w:r>
       <w:r>
         <w:rPr>
@@ -1420,10 +1447,9 @@
       <w:r>
         <w:rPr>
           <w:noProof/>
-          <w:lang w:val="en-US" w:eastAsia="en-US"/>
         </w:rPr>
         <w:drawing>
-          <wp:inline distT="0" distB="0" distL="0" distR="0" wp14:anchorId="790EE9AE" wp14:editId="4C27A84E">
+          <wp:inline distT="0" distB="0" distL="0" distR="0" wp14:anchorId="32A332D7" wp14:editId="6248034B">
             <wp:extent cx="5771408" cy="3579734"/>
             <wp:effectExtent l="0" t="0" r="1270" b="1905"/>
             <wp:docPr id="15" name="Рисунок 15"/>
@@ -1605,7 +1631,43 @@
           <w:szCs w:val="28"/>
           <w:lang w:val="uk-UA"/>
         </w:rPr>
-        <w:t>Допустиме збільшення цільового коефіцієнта для продукції 1-го і 2-го видів відповідно на 27.5 і 1E + 30 (занадто мало, щоб брати до розгляду). Допустиме зменшення для продукції 1-го і 2-го видів відповідно на 1E + 30 (занадто мало, щоб брати до розгляду) і 36.6667. Ці цифри показують межі змін коефіцієнтів цільової функції, при яких зберігається набір змінних, що входять в оптимальне рішення.</w:t>
+        <w:t xml:space="preserve">Допустиме збільшення цільового коефіцієнта для </w:t>
+      </w:r>
+      <w:r>
+        <w:rPr>
+          <w:rFonts w:ascii="Times New Roman" w:hAnsi="Times New Roman" w:cs="Times New Roman"/>
+          <w:sz w:val="28"/>
+          <w:szCs w:val="28"/>
+          <w:lang w:val="uk-UA"/>
+        </w:rPr>
+        <w:t>продукції</w:t>
+      </w:r>
+      <w:r>
+        <w:rPr>
+          <w:rFonts w:ascii="Times New Roman" w:hAnsi="Times New Roman" w:cs="Times New Roman"/>
+          <w:sz w:val="28"/>
+          <w:szCs w:val="28"/>
+          <w:lang w:val="uk-UA"/>
+        </w:rPr>
+        <w:t xml:space="preserve"> 1-го і 2-го видів відповідно на 27.5 і 1E + 30 (занадто мало, щоб брати до розгляду). Допустиме зменшення для </w:t>
+      </w:r>
+      <w:r>
+        <w:rPr>
+          <w:rFonts w:ascii="Times New Roman" w:hAnsi="Times New Roman" w:cs="Times New Roman"/>
+          <w:sz w:val="28"/>
+          <w:szCs w:val="28"/>
+          <w:lang w:val="uk-UA"/>
+        </w:rPr>
+        <w:t>продукції</w:t>
+      </w:r>
+      <w:r>
+        <w:rPr>
+          <w:rFonts w:ascii="Times New Roman" w:hAnsi="Times New Roman" w:cs="Times New Roman"/>
+          <w:sz w:val="28"/>
+          <w:szCs w:val="28"/>
+          <w:lang w:val="uk-UA"/>
+        </w:rPr>
+        <w:t xml:space="preserve"> 1-го і 2-го видів відповідно на 1E + 30 (занадто мало, щоб брати до розгляду) і 36.6667. Ці цифри показують межі змін коефіцієнтів цільової функції, при яких зберігається набір змінних, що входять в оптимальне рішення.</w:t>
       </w:r>
     </w:p>
     <w:p>
@@ -1731,10 +1793,9 @@
       <w:r>
         <w:rPr>
           <w:noProof/>
-          <w:lang w:val="en-US" w:eastAsia="en-US"/>
         </w:rPr>
         <w:drawing>
-          <wp:inline distT="0" distB="0" distL="0" distR="0" wp14:anchorId="287087FD" wp14:editId="001DAB9D">
+          <wp:inline distT="0" distB="0" distL="0" distR="0" wp14:anchorId="3088B6E0" wp14:editId="2B5513D8">
             <wp:extent cx="5807034" cy="1832246"/>
             <wp:effectExtent l="0" t="0" r="3810" b="0"/>
             <wp:docPr id="23" name="Рисунок 23"/>
@@ -2033,10 +2094,9 @@
       <w:r>
         <w:rPr>
           <w:noProof/>
-          <w:lang w:val="en-US" w:eastAsia="en-US"/>
         </w:rPr>
         <w:drawing>
-          <wp:inline distT="0" distB="0" distL="0" distR="0" wp14:anchorId="0D4D4A14" wp14:editId="691FA2E7">
+          <wp:inline distT="0" distB="0" distL="0" distR="0" wp14:anchorId="4B5180D7" wp14:editId="72FDCF92">
             <wp:extent cx="6270171" cy="1197695"/>
             <wp:effectExtent l="0" t="0" r="0" b="2540"/>
             <wp:docPr id="18" name="Рисунок 18"/>
@@ -2324,10 +2384,9 @@
       <w:r>
         <w:rPr>
           <w:noProof/>
-          <w:lang w:val="en-US" w:eastAsia="en-US"/>
         </w:rPr>
         <w:drawing>
-          <wp:inline distT="0" distB="0" distL="0" distR="0" wp14:anchorId="7DB964A0" wp14:editId="4C56548C">
+          <wp:inline distT="0" distB="0" distL="0" distR="0" wp14:anchorId="3787A94B" wp14:editId="4143EC7B">
             <wp:extent cx="6120130" cy="1202055"/>
             <wp:effectExtent l="0" t="0" r="0" b="0"/>
             <wp:docPr id="20" name="Рисунок 20"/>
@@ -2601,10 +2660,10 @@
           <w:noProof/>
           <w:color w:val="000000"/>
           <w:szCs w:val="24"/>
-          <w:lang w:val="en-US" w:eastAsia="en-US"/>
+          <w:lang w:val="uk-UA"/>
         </w:rPr>
         <w:drawing>
-          <wp:inline distT="0" distB="0" distL="0" distR="0" wp14:anchorId="26F6539B" wp14:editId="52F2257E">
+          <wp:inline distT="0" distB="0" distL="0" distR="0">
             <wp:extent cx="1233170" cy="638175"/>
             <wp:effectExtent l="19050" t="0" r="5080" b="0"/>
             <wp:docPr id="13" name="Рисунок 6" descr="http://www.rusnauka.com/9_DN_2010/Matemathics/61416.doc.files/image002.jpg"/>
@@ -2836,10 +2895,9 @@
       <w:r>
         <w:rPr>
           <w:noProof/>
-          <w:lang w:val="en-US" w:eastAsia="en-US"/>
         </w:rPr>
         <w:drawing>
-          <wp:inline distT="0" distB="0" distL="0" distR="0" wp14:anchorId="2E9537DA" wp14:editId="2D8C814F">
+          <wp:inline distT="0" distB="0" distL="0" distR="0" wp14:anchorId="6DD026A6" wp14:editId="044CA473">
             <wp:extent cx="5474524" cy="3706295"/>
             <wp:effectExtent l="0" t="0" r="0" b="8890"/>
             <wp:docPr id="21" name="Рисунок 21"/>
@@ -3929,10 +3987,9 @@
       <w:r>
         <w:rPr>
           <w:noProof/>
-          <w:lang w:val="en-US" w:eastAsia="en-US"/>
         </w:rPr>
         <w:drawing>
-          <wp:inline distT="0" distB="0" distL="0" distR="0" wp14:anchorId="024988BF" wp14:editId="5A0FC115">
+          <wp:inline distT="0" distB="0" distL="0" distR="0" wp14:anchorId="6F1F78A1" wp14:editId="7631F52E">
             <wp:extent cx="5526014" cy="3170711"/>
             <wp:effectExtent l="0" t="0" r="0" b="0"/>
             <wp:docPr id="24" name="Рисунок 24"/>
@@ -4258,10 +4315,9 @@
       <w:r>
         <w:rPr>
           <w:noProof/>
-          <w:lang w:val="en-US" w:eastAsia="en-US"/>
         </w:rPr>
         <w:drawing>
-          <wp:inline distT="0" distB="0" distL="0" distR="0" wp14:anchorId="296F173A" wp14:editId="25DAD953">
+          <wp:inline distT="0" distB="0" distL="0" distR="0" wp14:anchorId="620F1D6F" wp14:editId="14ED6D25">
             <wp:extent cx="2481943" cy="2204180"/>
             <wp:effectExtent l="0" t="0" r="0" b="5715"/>
             <wp:docPr id="25" name="Рисунок 25"/>
@@ -4648,11 +4704,10 @@
       <w:r>
         <w:rPr>
           <w:noProof/>
-          <w:lang w:val="en-US" w:eastAsia="en-US"/>
         </w:rPr>
         <w:lastRenderedPageBreak/>
         <w:drawing>
-          <wp:inline distT="0" distB="0" distL="0" distR="0" wp14:anchorId="57D0030B" wp14:editId="6211982F">
+          <wp:inline distT="0" distB="0" distL="0" distR="0" wp14:anchorId="0BDB14FC" wp14:editId="55CBBECF">
             <wp:extent cx="3559946" cy="2018805"/>
             <wp:effectExtent l="0" t="0" r="2540" b="635"/>
             <wp:docPr id="28" name="Рисунок 28"/>
@@ -5084,10 +5139,9 @@
       <w:r>
         <w:rPr>
           <w:noProof/>
-          <w:lang w:val="en-US" w:eastAsia="en-US"/>
         </w:rPr>
         <w:drawing>
-          <wp:inline distT="0" distB="0" distL="0" distR="0" wp14:anchorId="58081F16" wp14:editId="4A9D6AEE">
+          <wp:inline distT="0" distB="0" distL="0" distR="0" wp14:anchorId="53A68254" wp14:editId="2A1181F4">
             <wp:extent cx="3381375" cy="2324100"/>
             <wp:effectExtent l="0" t="0" r="9525" b="0"/>
             <wp:docPr id="29" name="Рисунок 29"/>
@@ -6134,11 +6188,10 @@
       <w:r>
         <w:rPr>
           <w:noProof/>
-          <w:lang w:val="en-US" w:eastAsia="en-US"/>
         </w:rPr>
         <w:lastRenderedPageBreak/>
         <w:drawing>
-          <wp:inline distT="0" distB="0" distL="0" distR="0" wp14:anchorId="141C016F" wp14:editId="116FB20E">
+          <wp:inline distT="0" distB="0" distL="0" distR="0" wp14:anchorId="3DC40E4A" wp14:editId="53DB451B">
             <wp:extent cx="5391398" cy="2922940"/>
             <wp:effectExtent l="0" t="0" r="0" b="0"/>
             <wp:docPr id="30" name="Рисунок 30"/>
@@ -7298,10 +7351,9 @@
       <w:r>
         <w:rPr>
           <w:noProof/>
-          <w:lang w:val="en-US" w:eastAsia="en-US"/>
         </w:rPr>
         <w:drawing>
-          <wp:inline distT="0" distB="0" distL="0" distR="0" wp14:anchorId="050E7571" wp14:editId="16BC25ED">
+          <wp:inline distT="0" distB="0" distL="0" distR="0" wp14:anchorId="2C9F4DE2" wp14:editId="5A132ACC">
             <wp:extent cx="6120130" cy="2955925"/>
             <wp:effectExtent l="0" t="0" r="0" b="0"/>
             <wp:docPr id="32" name="Рисунок 32"/>
@@ -7385,7 +7437,19 @@
           <w:shd w:val="clear" w:color="auto" w:fill="FFFFFF"/>
           <w:lang w:val="uk-UA"/>
         </w:rPr>
-        <w:t>Рішення задачі 5.2</w:t>
+        <w:t>Рішення задачі</w:t>
+      </w:r>
+      <w:r>
+        <w:rPr>
+          <w:rFonts w:ascii="Times New Roman" w:eastAsia="Times New Roman" w:hAnsi="Times New Roman" w:cs="Times New Roman"/>
+          <w:bCs/>
+          <w:color w:val="000000"/>
+          <w:sz w:val="28"/>
+          <w:szCs w:val="28"/>
+          <w:shd w:val="clear" w:color="auto" w:fill="FFFFFF"/>
+          <w:lang w:val="uk-UA"/>
+        </w:rPr>
+        <w:t xml:space="preserve"> 5.2</w:t>
       </w:r>
     </w:p>
     <w:p>
@@ -7653,6 +7717,8 @@
         </w:rPr>
         <w:t>завдань</w:t>
       </w:r>
+      <w:bookmarkStart w:id="0" w:name="_GoBack"/>
+      <w:bookmarkEnd w:id="0"/>
       <w:r>
         <w:rPr>
           <w:rFonts w:ascii="Times New Roman" w:hAnsi="Times New Roman" w:cs="Times New Roman"/>
@@ -7685,7 +7751,7 @@
 </file>
 
 <file path=word/numbering.xml><?xml version="1.0" encoding="utf-8"?>
-<w:numbering xmlns:wpc="http://schemas.microsoft.com/office/word/2010/wordprocessingCanvas" xmlns:cx="http://schemas.microsoft.com/office/drawing/2014/chartex" xmlns:cx1="http://schemas.microsoft.com/office/drawing/2015/9/8/chartex" xmlns:cx2="http://schemas.microsoft.com/office/drawing/2015/10/21/chartex" xmlns:cx3="http://schemas.microsoft.com/office/drawing/2016/5/9/chartex" xmlns:cx4="http://schemas.microsoft.com/office/drawing/2016/5/10/chartex" xmlns:cx5="http://schemas.microsoft.com/office/drawing/2016/5/11/chartex" xmlns:cx6="http://schemas.microsoft.com/office/drawing/2016/5/12/chartex" xmlns:cx7="http://schemas.microsoft.com/office/drawing/2016/5/13/chartex" xmlns:cx8="http://schemas.microsoft.com/office/drawing/2016/5/14/chartex" xmlns:mc="http://schemas.openxmlformats.org/markup-compatibility/2006" xmlns:aink="http://schemas.microsoft.com/office/drawing/2016/ink" xmlns:am3d="http://schemas.microsoft.com/office/drawing/2017/model3d" xmlns:o="urn:schemas-microsoft-com:office:office" xmlns:r="http://schemas.openxmlformats.org/officeDocument/2006/relationships" xmlns:m="http://schemas.openxmlformats.org/officeDocument/2006/math" xmlns:v="urn:schemas-microsoft-com:vml" xmlns:wp14="http://schemas.microsoft.com/office/word/2010/wordprocessingDrawing" xmlns:wp="http://schemas.openxmlformats.org/drawingml/2006/wordprocessingDrawing" xmlns:w10="urn:schemas-microsoft-com:office:word" xmlns:w="http://schemas.openxmlformats.org/wordprocessingml/2006/main" xmlns:w14="http://schemas.microsoft.com/office/word/2010/wordml" xmlns:w15="http://schemas.microsoft.com/office/word/2012/wordml" xmlns:w16cid="http://schemas.microsoft.com/office/word/2016/wordml/cid" xmlns:w16se="http://schemas.microsoft.com/office/word/2015/wordml/symex" xmlns:wpg="http://schemas.microsoft.com/office/word/2010/wordprocessingGroup" xmlns:wpi="http://schemas.microsoft.com/office/word/2010/wordprocessingInk" xmlns:wne="http://schemas.microsoft.com/office/word/2006/wordml" xmlns:wps="http://schemas.microsoft.com/office/word/2010/wordprocessingShape" mc:Ignorable="w14 w15 w16se w16cid wp14">
+<w:numbering xmlns:wpc="http://schemas.microsoft.com/office/word/2010/wordprocessingCanvas" xmlns:cx="http://schemas.microsoft.com/office/drawing/2014/chartex" xmlns:cx1="http://schemas.microsoft.com/office/drawing/2015/9/8/chartex" xmlns:mc="http://schemas.openxmlformats.org/markup-compatibility/2006" xmlns:o="urn:schemas-microsoft-com:office:office" xmlns:r="http://schemas.openxmlformats.org/officeDocument/2006/relationships" xmlns:m="http://schemas.openxmlformats.org/officeDocument/2006/math" xmlns:v="urn:schemas-microsoft-com:vml" xmlns:wp14="http://schemas.microsoft.com/office/word/2010/wordprocessingDrawing" xmlns:wp="http://schemas.openxmlformats.org/drawingml/2006/wordprocessingDrawing" xmlns:w10="urn:schemas-microsoft-com:office:word" xmlns:w="http://schemas.openxmlformats.org/wordprocessingml/2006/main" xmlns:w14="http://schemas.microsoft.com/office/word/2010/wordml" xmlns:w15="http://schemas.microsoft.com/office/word/2012/wordml" xmlns:w16se="http://schemas.microsoft.com/office/word/2015/wordml/symex" xmlns:wpg="http://schemas.microsoft.com/office/word/2010/wordprocessingGroup" xmlns:wpi="http://schemas.microsoft.com/office/word/2010/wordprocessingInk" xmlns:wne="http://schemas.microsoft.com/office/word/2006/wordml" xmlns:wps="http://schemas.microsoft.com/office/word/2010/wordprocessingShape" mc:Ignorable="w14 w15 w16se wp14">
   <w:abstractNum w:abstractNumId="0" w15:restartNumberingAfterBreak="0">
     <w:nsid w:val="352E530D"/>
     <w:multiLevelType w:val="hybridMultilevel"/>
@@ -7929,7 +7995,7 @@
 </file>
 
 <file path=word/styles.xml><?xml version="1.0" encoding="utf-8"?>
-<w:styles xmlns:mc="http://schemas.openxmlformats.org/markup-compatibility/2006" xmlns:r="http://schemas.openxmlformats.org/officeDocument/2006/relationships" xmlns:w="http://schemas.openxmlformats.org/wordprocessingml/2006/main" xmlns:w14="http://schemas.microsoft.com/office/word/2010/wordml" xmlns:w15="http://schemas.microsoft.com/office/word/2012/wordml" xmlns:w16cid="http://schemas.microsoft.com/office/word/2016/wordml/cid" xmlns:w16se="http://schemas.microsoft.com/office/word/2015/wordml/symex" mc:Ignorable="w14 w15 w16se w16cid">
+<w:styles xmlns:mc="http://schemas.openxmlformats.org/markup-compatibility/2006" xmlns:r="http://schemas.openxmlformats.org/officeDocument/2006/relationships" xmlns:w="http://schemas.openxmlformats.org/wordprocessingml/2006/main" xmlns:w14="http://schemas.microsoft.com/office/word/2010/wordml" xmlns:w15="http://schemas.microsoft.com/office/word/2012/wordml" xmlns:w16se="http://schemas.microsoft.com/office/word/2015/wordml/symex" mc:Ignorable="w14 w15 w16se">
   <w:docDefaults>
     <w:rPrDefault>
       <w:rPr>
@@ -7945,7 +8011,7 @@
       </w:pPr>
     </w:pPrDefault>
   </w:docDefaults>
-  <w:latentStyles w:defLockedState="0" w:defUIPriority="99" w:defSemiHidden="0" w:defUnhideWhenUsed="0" w:defQFormat="0" w:count="376">
+  <w:latentStyles w:defLockedState="0" w:defUIPriority="99" w:defSemiHidden="0" w:defUnhideWhenUsed="0" w:defQFormat="0" w:count="371">
     <w:lsdException w:name="Normal" w:uiPriority="0" w:qFormat="1"/>
     <w:lsdException w:name="heading 1" w:qFormat="1"/>
     <w:lsdException w:name="heading 2" w:semiHidden="1" w:uiPriority="9" w:unhideWhenUsed="1" w:qFormat="1"/>
@@ -8051,6 +8117,7 @@
     <w:lsdException w:name="HTML Sample" w:semiHidden="1" w:unhideWhenUsed="1"/>
     <w:lsdException w:name="HTML Typewriter" w:semiHidden="1" w:unhideWhenUsed="1"/>
     <w:lsdException w:name="HTML Variable" w:semiHidden="1" w:unhideWhenUsed="1"/>
+    <w:lsdException w:name="Normal Table" w:semiHidden="1" w:unhideWhenUsed="1"/>
     <w:lsdException w:name="annotation subject" w:semiHidden="1" w:unhideWhenUsed="1"/>
     <w:lsdException w:name="No List" w:semiHidden="1" w:unhideWhenUsed="1"/>
     <w:lsdException w:name="Outline List 1" w:semiHidden="1" w:unhideWhenUsed="1"/>
@@ -8093,8 +8160,11 @@
     <w:lsdException w:name="Table Contemporary" w:semiHidden="1" w:unhideWhenUsed="1"/>
     <w:lsdException w:name="Table Elegant" w:semiHidden="1" w:unhideWhenUsed="1"/>
     <w:lsdException w:name="Table Professional" w:semiHidden="1" w:unhideWhenUsed="1"/>
+    <w:lsdException w:name="Table Subtle 1" w:semiHidden="1" w:unhideWhenUsed="1"/>
     <w:lsdException w:name="Table Subtle 2" w:semiHidden="1" w:unhideWhenUsed="1"/>
     <w:lsdException w:name="Table Web 1" w:semiHidden="1" w:unhideWhenUsed="1"/>
+    <w:lsdException w:name="Table Web 2" w:semiHidden="1" w:unhideWhenUsed="1"/>
+    <w:lsdException w:name="Table Web 3" w:semiHidden="1" w:unhideWhenUsed="1"/>
     <w:lsdException w:name="Balloon Text" w:semiHidden="1" w:unhideWhenUsed="1"/>
     <w:lsdException w:name="Table Grid" w:uiPriority="59"/>
     <w:lsdException w:name="Table Theme" w:semiHidden="1" w:unhideWhenUsed="1"/>
@@ -8313,11 +8383,6 @@
     <w:lsdException w:name="List Table 5 Dark Accent 6" w:uiPriority="50"/>
     <w:lsdException w:name="List Table 6 Colorful Accent 6" w:uiPriority="51"/>
     <w:lsdException w:name="List Table 7 Colorful Accent 6" w:uiPriority="52"/>
-    <w:lsdException w:name="Mention" w:semiHidden="1" w:unhideWhenUsed="1"/>
-    <w:lsdException w:name="Smart Hyperlink" w:semiHidden="1" w:unhideWhenUsed="1"/>
-    <w:lsdException w:name="Hashtag" w:semiHidden="1" w:unhideWhenUsed="1"/>
-    <w:lsdException w:name="Unresolved Mention" w:semiHidden="1" w:unhideWhenUsed="1"/>
-    <w:lsdException w:name="Smart Link" w:semiHidden="1" w:unhideWhenUsed="1"/>
   </w:latentStyles>
   <w:style w:type="paragraph" w:default="1" w:styleId="a">
     <w:name w:val="Normal"/>
@@ -8742,7 +8807,7 @@
 </file>
 
 <file path=customXml/itemProps1.xml><?xml version="1.0" encoding="utf-8"?>
-<ds:datastoreItem xmlns:ds="http://schemas.openxmlformats.org/officeDocument/2006/customXml" ds:itemID="{CC02261A-653D-4A82-A317-1E1BE893766E}">
+<ds:datastoreItem xmlns:ds="http://schemas.openxmlformats.org/officeDocument/2006/customXml" ds:itemID="{2AC70237-D8C3-4E71-8B3C-AA8346E92740}">
   <ds:schemaRefs>
     <ds:schemaRef ds:uri="http://schemas.openxmlformats.org/officeDocument/2006/bibliography"/>
   </ds:schemaRefs>
